--- a/React.docx
+++ b/React.docx
@@ -185,10 +185,7 @@
     <w:p/>
     <w:p>
       <w:r>
-        <w:t xml:space="preserve">Code </w:t>
-      </w:r>
-      <w:r>
-        <w:t>End</w:t>
+        <w:t>Code End</w:t>
       </w:r>
     </w:p>
     <w:p/>
@@ -285,10 +282,7 @@
     <w:p/>
     <w:p>
       <w:r>
-        <w:t xml:space="preserve">Code </w:t>
-      </w:r>
-      <w:r>
-        <w:t>End</w:t>
+        <w:t>Code End</w:t>
       </w:r>
     </w:p>
     <w:p/>
@@ -468,10 +462,7 @@
     <w:p>
       <w:r>
         <w:tab/>
-        <w:t xml:space="preserve">One </w:t>
-      </w:r>
-      <w:r>
-        <w:t xml:space="preserve">1 </w:t>
+        <w:t xml:space="preserve">One 1 </w:t>
       </w:r>
       <w:proofErr w:type="spellStart"/>
       <w:r>
@@ -479,10 +470,7 @@
       </w:r>
       <w:proofErr w:type="spellEnd"/>
       <w:r>
-        <w:t>()call</w:t>
-      </w:r>
-      <w:r>
-        <w:t xml:space="preserve"> per widget</w:t>
+        <w:t>()call per widget</w:t>
       </w:r>
     </w:p>
     <w:p/>
@@ -753,10 +741,7 @@
     </w:p>
     <w:p>
       <w:r>
-        <w:t xml:space="preserve">Code </w:t>
-      </w:r>
-      <w:r>
-        <w:t>End</w:t>
+        <w:t>Code End</w:t>
       </w:r>
     </w:p>
     <w:p>
@@ -984,10 +969,7 @@
     </w:p>
     <w:p>
       <w:r>
-        <w:t xml:space="preserve">Code </w:t>
-      </w:r>
-      <w:r>
-        <w:t>End</w:t>
+        <w:t>Code End</w:t>
       </w:r>
     </w:p>
     <w:p>
@@ -1156,10 +1138,7 @@
     </w:p>
     <w:p>
       <w:r>
-        <w:t xml:space="preserve">Code </w:t>
-      </w:r>
-      <w:r>
-        <w:t>End</w:t>
+        <w:t>Code End</w:t>
       </w:r>
     </w:p>
     <w:p/>
@@ -1191,10 +1170,7 @@
     </w:p>
     <w:p>
       <w:r>
-        <w:t>Code Star</w:t>
-      </w:r>
-      <w:r>
-        <w:t>t</w:t>
+        <w:t>Code Start</w:t>
       </w:r>
     </w:p>
     <w:p>
@@ -1274,10 +1250,7 @@
     </w:p>
     <w:p>
       <w:r>
-        <w:t xml:space="preserve">Code </w:t>
-      </w:r>
-      <w:r>
-        <w:t>End</w:t>
+        <w:t>Code End</w:t>
       </w:r>
     </w:p>
     <w:p/>
@@ -1358,7 +1331,7 @@
                     <pic:cNvPicPr/>
                   </pic:nvPicPr>
                   <pic:blipFill>
-                    <a:blip r:embed="rId4"/>
+                    <a:blip r:embed="rId5"/>
                     <a:stretch>
                       <a:fillRect/>
                     </a:stretch>
@@ -1451,7 +1424,7 @@
                     <pic:cNvPicPr/>
                   </pic:nvPicPr>
                   <pic:blipFill>
-                    <a:blip r:embed="rId5"/>
+                    <a:blip r:embed="rId6"/>
                     <a:stretch>
                       <a:fillRect/>
                     </a:stretch>
@@ -1524,10 +1497,7 @@
     </w:p>
     <w:p>
       <w:r>
-        <w:t xml:space="preserve">Code </w:t>
-      </w:r>
-      <w:r>
-        <w:t>End</w:t>
+        <w:t>Code End</w:t>
       </w:r>
     </w:p>
     <w:p>
@@ -2241,7 +2211,13 @@
       </w:r>
       <w:proofErr w:type="spellEnd"/>
       <w:r>
-        <w:t xml:space="preserve"> install –save radium </w:t>
+        <w:t xml:space="preserve"> install </w:t>
+      </w:r>
+      <w:r>
+        <w:t>--</w:t>
+      </w:r>
+      <w:r>
+        <w:t xml:space="preserve">save radium </w:t>
       </w:r>
     </w:p>
     <w:p>
@@ -2265,220 +2241,400 @@
         <w:t xml:space="preserve"> and media queries</w:t>
       </w:r>
     </w:p>
-    <w:p>
-      <w:pPr>
-        <w:rPr>
-          <w:b/>
-          <w:bCs/>
-        </w:rPr>
-      </w:pPr>
-    </w:p>
-    <w:p>
-      <w:pPr>
-        <w:rPr>
-          <w:b/>
-          <w:bCs/>
-        </w:rPr>
-      </w:pPr>
-      <w:r>
-        <w:rPr>
-          <w:b/>
-          <w:bCs/>
-        </w:rPr>
-        <w:t>DEBUGGING</w:t>
-      </w:r>
-      <w:r>
-        <w:rPr>
-          <w:b/>
-          <w:bCs/>
-        </w:rPr>
-        <w:br/>
-      </w:r>
-      <w:r>
-        <w:rPr>
-          <w:b/>
-          <w:bCs/>
-        </w:rPr>
-        <w:br/>
-        <w:t>STYLING</w:t>
-      </w:r>
-      <w:r>
-        <w:rPr>
-          <w:b/>
-          <w:bCs/>
-        </w:rPr>
-        <w:br/>
-      </w:r>
-      <w:r>
-        <w:rPr>
-          <w:b/>
-          <w:bCs/>
-        </w:rPr>
-        <w:br/>
-        <w:t>COMPONENTS DEEP DIVE</w:t>
-      </w:r>
-    </w:p>
-    <w:p>
-      <w:pPr>
-        <w:rPr>
-          <w:b/>
-          <w:bCs/>
-        </w:rPr>
-      </w:pPr>
-    </w:p>
-    <w:p>
-      <w:pPr>
-        <w:rPr>
-          <w:b/>
-          <w:bCs/>
-        </w:rPr>
-      </w:pPr>
-      <w:r>
-        <w:rPr>
-          <w:b/>
-          <w:bCs/>
-        </w:rPr>
-        <w:t>HTTP REQUESTS</w:t>
-      </w:r>
-    </w:p>
-    <w:p>
-      <w:pPr>
-        <w:rPr>
-          <w:b/>
-          <w:bCs/>
-        </w:rPr>
-      </w:pPr>
-    </w:p>
-    <w:p>
-      <w:pPr>
-        <w:rPr>
-          <w:b/>
-          <w:bCs/>
-        </w:rPr>
-      </w:pPr>
-      <w:r>
-        <w:rPr>
-          <w:b/>
-          <w:bCs/>
-        </w:rPr>
-        <w:t>ROUTING</w:t>
-      </w:r>
-      <w:r>
-        <w:rPr>
-          <w:b/>
-          <w:bCs/>
-        </w:rPr>
-        <w:br/>
-      </w:r>
-      <w:r>
-        <w:rPr>
-          <w:b/>
-          <w:bCs/>
-        </w:rPr>
-        <w:br/>
-        <w:t>FORMS AND VALIDATION</w:t>
-      </w:r>
-    </w:p>
-    <w:p>
-      <w:pPr>
-        <w:rPr>
-          <w:b/>
-          <w:bCs/>
-        </w:rPr>
-      </w:pPr>
-    </w:p>
-    <w:p>
-      <w:pPr>
-        <w:rPr>
-          <w:b/>
-          <w:bCs/>
-        </w:rPr>
-      </w:pPr>
-      <w:r>
-        <w:rPr>
-          <w:b/>
-          <w:bCs/>
-        </w:rPr>
-        <w:t>REDUX</w:t>
-      </w:r>
-    </w:p>
-    <w:p>
-      <w:pPr>
-        <w:rPr>
-          <w:b/>
-          <w:bCs/>
-        </w:rPr>
-      </w:pPr>
-    </w:p>
-    <w:p>
-      <w:pPr>
-        <w:rPr>
-          <w:b/>
-          <w:bCs/>
-        </w:rPr>
-      </w:pPr>
-      <w:r>
-        <w:rPr>
-          <w:b/>
-          <w:bCs/>
-        </w:rPr>
-        <w:t>AUTHENTICATION</w:t>
-      </w:r>
-    </w:p>
-    <w:p>
-      <w:pPr>
-        <w:rPr>
-          <w:b/>
-          <w:bCs/>
-        </w:rPr>
-      </w:pPr>
-    </w:p>
-    <w:p>
-      <w:pPr>
-        <w:rPr>
-          <w:b/>
-          <w:bCs/>
-        </w:rPr>
-      </w:pPr>
-      <w:r>
-        <w:rPr>
-          <w:b/>
-          <w:bCs/>
-        </w:rPr>
-        <w:t>TESTING INTRODUCTION</w:t>
-      </w:r>
-      <w:r>
-        <w:rPr>
-          <w:b/>
-          <w:bCs/>
-        </w:rPr>
-        <w:br/>
-      </w:r>
-      <w:r>
-        <w:rPr>
-          <w:b/>
-          <w:bCs/>
-        </w:rPr>
-        <w:br/>
-        <w:t>DEPLOYMENT</w:t>
-      </w:r>
-      <w:r>
-        <w:rPr>
-          <w:b/>
-          <w:bCs/>
-        </w:rPr>
-        <w:br/>
-      </w:r>
-      <w:r>
-        <w:rPr>
-          <w:b/>
-          <w:bCs/>
-        </w:rPr>
-        <w:br/>
-        <w:t>BONUS</w:t>
-      </w:r>
-    </w:p>
-    <w:p/>
+    <w:p/>
+    <w:p>
+      <w:proofErr w:type="spellStart"/>
+      <w:r>
+        <w:t>Npm</w:t>
+      </w:r>
+      <w:proofErr w:type="spellEnd"/>
+      <w:r>
+        <w:t xml:space="preserve"> install –save styled-components</w:t>
+      </w:r>
+    </w:p>
+    <w:p/>
+    <w:p>
+      <w:pPr>
+        <w:rPr>
+          <w:b/>
+          <w:bCs/>
+        </w:rPr>
+      </w:pPr>
+      <w:r>
+        <w:rPr>
+          <w:b/>
+          <w:bCs/>
+        </w:rPr>
+        <w:t>6. Debugging React Apps</w:t>
+      </w:r>
+    </w:p>
+    <w:p>
+      <w:pPr>
+        <w:rPr>
+          <w:b/>
+          <w:bCs/>
+        </w:rPr>
+      </w:pPr>
+    </w:p>
+    <w:p>
+      <w:r>
+        <w:t>Chrome React Developer Tool</w:t>
+      </w:r>
+    </w:p>
+    <w:p>
+      <w:r>
+        <w:t>Error Boundaries</w:t>
+      </w:r>
+    </w:p>
+    <w:p/>
+    <w:p>
+      <w:pPr>
+        <w:rPr>
+          <w:b/>
+          <w:bCs/>
+        </w:rPr>
+      </w:pPr>
+      <w:r>
+        <w:rPr>
+          <w:b/>
+          <w:bCs/>
+        </w:rPr>
+        <w:t>7. Component Deep Dive</w:t>
+      </w:r>
+    </w:p>
+    <w:p>
+      <w:r>
+        <w:drawing>
+          <wp:inline distT="0" distB="0" distL="0" distR="0" wp14:anchorId="66D3E4C8" wp14:editId="4461776B">
+            <wp:extent cx="5943600" cy="3335020"/>
+            <wp:effectExtent l="0" t="0" r="0" b="5080"/>
+            <wp:docPr id="3" name="Picture 3" descr="A screenshot of a cell phone&#10;&#10;Description automatically generated"/>
+            <wp:cNvGraphicFramePr>
+              <a:graphicFrameLocks xmlns:a="http://schemas.openxmlformats.org/drawingml/2006/main" noChangeAspect="1"/>
+            </wp:cNvGraphicFramePr>
+            <a:graphic xmlns:a="http://schemas.openxmlformats.org/drawingml/2006/main">
+              <a:graphicData uri="http://schemas.openxmlformats.org/drawingml/2006/picture">
+                <pic:pic xmlns:pic="http://schemas.openxmlformats.org/drawingml/2006/picture">
+                  <pic:nvPicPr>
+                    <pic:cNvPr id="3" name="Picture 3" descr="A screenshot of a cell phone&#10;&#10;Description automatically generated"/>
+                    <pic:cNvPicPr/>
+                  </pic:nvPicPr>
+                  <pic:blipFill>
+                    <a:blip r:embed="rId7"/>
+                    <a:stretch>
+                      <a:fillRect/>
+                    </a:stretch>
+                  </pic:blipFill>
+                  <pic:spPr>
+                    <a:xfrm>
+                      <a:off x="0" y="0"/>
+                      <a:ext cx="5943600" cy="3335020"/>
+                    </a:xfrm>
+                    <a:prstGeom prst="rect">
+                      <a:avLst/>
+                    </a:prstGeom>
+                  </pic:spPr>
+                </pic:pic>
+              </a:graphicData>
+            </a:graphic>
+          </wp:inline>
+        </w:drawing>
+      </w:r>
+    </w:p>
+    <w:p/>
+    <w:p/>
+    <w:p>
+      <w:r>
+        <w:lastRenderedPageBreak/>
+        <w:drawing>
+          <wp:inline distT="0" distB="0" distL="0" distR="0" wp14:anchorId="54B85779" wp14:editId="095787EE">
+            <wp:extent cx="5943600" cy="3472815"/>
+            <wp:effectExtent l="0" t="0" r="0" b="0"/>
+            <wp:docPr id="4" name="Picture 4" descr="A screenshot of a cell phone&#10;&#10;Description automatically generated"/>
+            <wp:cNvGraphicFramePr>
+              <a:graphicFrameLocks xmlns:a="http://schemas.openxmlformats.org/drawingml/2006/main" noChangeAspect="1"/>
+            </wp:cNvGraphicFramePr>
+            <a:graphic xmlns:a="http://schemas.openxmlformats.org/drawingml/2006/main">
+              <a:graphicData uri="http://schemas.openxmlformats.org/drawingml/2006/picture">
+                <pic:pic xmlns:pic="http://schemas.openxmlformats.org/drawingml/2006/picture">
+                  <pic:nvPicPr>
+                    <pic:cNvPr id="4" name="Picture 4" descr="A screenshot of a cell phone&#10;&#10;Description automatically generated"/>
+                    <pic:cNvPicPr/>
+                  </pic:nvPicPr>
+                  <pic:blipFill>
+                    <a:blip r:embed="rId8"/>
+                    <a:stretch>
+                      <a:fillRect/>
+                    </a:stretch>
+                  </pic:blipFill>
+                  <pic:spPr>
+                    <a:xfrm>
+                      <a:off x="0" y="0"/>
+                      <a:ext cx="5943600" cy="3472815"/>
+                    </a:xfrm>
+                    <a:prstGeom prst="rect">
+                      <a:avLst/>
+                    </a:prstGeom>
+                  </pic:spPr>
+                </pic:pic>
+              </a:graphicData>
+            </a:graphic>
+          </wp:inline>
+        </w:drawing>
+      </w:r>
+    </w:p>
+    <w:p/>
+    <w:p>
+      <w:r>
+        <w:t xml:space="preserve"> Optimize – check should </w:t>
+      </w:r>
+      <w:proofErr w:type="spellStart"/>
+      <w:r>
+        <w:t>componentUpdate</w:t>
+      </w:r>
+      <w:proofErr w:type="spellEnd"/>
+      <w:r>
+        <w:t xml:space="preserve"> (Class)</w:t>
+      </w:r>
+    </w:p>
+    <w:p>
+      <w:r>
+        <w:t xml:space="preserve">(Functional) – </w:t>
+      </w:r>
+      <w:proofErr w:type="spellStart"/>
+      <w:r>
+        <w:t>UseMemo</w:t>
+      </w:r>
+      <w:proofErr w:type="spellEnd"/>
+    </w:p>
+    <w:p/>
+    <w:p/>
+    <w:p/>
+    <w:p>
+      <w:r>
+        <w:t xml:space="preserve">React -&gt; </w:t>
+      </w:r>
+      <w:proofErr w:type="spellStart"/>
+      <w:r>
+        <w:t>VirtualDOM</w:t>
+      </w:r>
+      <w:proofErr w:type="spellEnd"/>
+      <w:r>
+        <w:t xml:space="preserve"> check with New Virtual Dom -&gt; Changes in Real Dom</w:t>
+      </w:r>
+    </w:p>
+    <w:p/>
+    <w:p/>
+    <w:p>
+      <w:r>
+        <w:t>Adjacent Elements – use [] add , after each element and add keys to elements</w:t>
+      </w:r>
+    </w:p>
+    <w:p>
+      <w:pPr>
+        <w:pStyle w:val="ListParagraph"/>
+        <w:numPr>
+          <w:ilvl w:val="0"/>
+          <w:numId w:val="5"/>
+        </w:numPr>
+      </w:pPr>
+      <w:r>
+        <w:t>Aux.js return children of props, use it as wrapper (Higher Order Component)</w:t>
+      </w:r>
+    </w:p>
+    <w:p>
+      <w:pPr>
+        <w:pStyle w:val="ListParagraph"/>
+        <w:numPr>
+          <w:ilvl w:val="0"/>
+          <w:numId w:val="5"/>
+        </w:numPr>
+      </w:pPr>
+      <w:proofErr w:type="spellStart"/>
+      <w:r>
+        <w:t>React.Fragment</w:t>
+      </w:r>
+      <w:proofErr w:type="spellEnd"/>
+      <w:r>
+        <w:t xml:space="preserve"> or import Fragment </w:t>
+      </w:r>
+    </w:p>
+    <w:p>
+      <w:pPr>
+        <w:pStyle w:val="ListParagraph"/>
+        <w:numPr>
+          <w:ilvl w:val="0"/>
+          <w:numId w:val="5"/>
+        </w:numPr>
+      </w:pPr>
+      <w:r>
+        <w:t xml:space="preserve">HOC – use </w:t>
+      </w:r>
+      <w:proofErr w:type="spellStart"/>
+      <w:r>
+        <w:t>WithXyz</w:t>
+      </w:r>
+      <w:proofErr w:type="spellEnd"/>
+      <w:r>
+        <w:t xml:space="preserve"> (With as name)</w:t>
+      </w:r>
+    </w:p>
+    <w:p/>
+    <w:p>
+      <w:r>
+        <w:t xml:space="preserve">Ref – class – </w:t>
+      </w:r>
+      <w:proofErr w:type="spellStart"/>
+      <w:r>
+        <w:t>createRef</w:t>
+      </w:r>
+      <w:proofErr w:type="spellEnd"/>
+      <w:r>
+        <w:t xml:space="preserve"> </w:t>
+      </w:r>
+    </w:p>
+    <w:p>
+      <w:r>
+        <w:tab/>
+        <w:t xml:space="preserve">Function – </w:t>
+      </w:r>
+      <w:proofErr w:type="spellStart"/>
+      <w:r>
+        <w:t>useRef</w:t>
+      </w:r>
+      <w:proofErr w:type="spellEnd"/>
+      <w:r>
+        <w:t>()</w:t>
+      </w:r>
+    </w:p>
+    <w:p/>
+    <w:p>
+      <w:pPr>
+        <w:tabs>
+          <w:tab w:val="left" w:pos="7024"/>
+        </w:tabs>
+      </w:pPr>
+      <w:r>
+        <w:t>Context -&gt; Bypass components, save data from A use in D.</w:t>
+      </w:r>
+      <w:r>
+        <w:tab/>
+      </w:r>
+    </w:p>
+    <w:p>
+      <w:pPr>
+        <w:tabs>
+          <w:tab w:val="left" w:pos="7024"/>
+        </w:tabs>
+      </w:pPr>
+      <w:r>
+        <w:t>Manage data across components</w:t>
+      </w:r>
+    </w:p>
+    <w:p>
+      <w:proofErr w:type="spellStart"/>
+      <w:r>
+        <w:t>Context.Provider</w:t>
+      </w:r>
+      <w:proofErr w:type="spellEnd"/>
+      <w:r>
+        <w:t xml:space="preserve"> </w:t>
+      </w:r>
+      <w:proofErr w:type="spellStart"/>
+      <w:r>
+        <w:t>Context.Consumer</w:t>
+      </w:r>
+      <w:proofErr w:type="spellEnd"/>
+    </w:p>
+    <w:p/>
+    <w:p>
+      <w:r>
+        <w:t xml:space="preserve">Function – </w:t>
+      </w:r>
+      <w:proofErr w:type="spellStart"/>
+      <w:r>
+        <w:t>useContext</w:t>
+      </w:r>
+      <w:proofErr w:type="spellEnd"/>
+      <w:r>
+        <w:t>()</w:t>
+      </w:r>
+    </w:p>
+    <w:p/>
+    <w:p/>
+    <w:p>
+      <w:r>
+        <w:rPr>
+          <w:b/>
+          <w:bCs/>
+        </w:rPr>
+        <w:lastRenderedPageBreak/>
+        <w:t>8. Burger Builder App</w:t>
+      </w:r>
+    </w:p>
+    <w:p/>
+    <w:p/>
+    <w:p>
+      <w:r>
+        <w:t xml:space="preserve">How to start – </w:t>
+      </w:r>
+    </w:p>
+    <w:p/>
+    <w:p>
+      <w:r>
+        <w:t>Component tree/ structure</w:t>
+      </w:r>
+    </w:p>
+    <w:p>
+      <w:r>
+        <w:t>Application State (data)</w:t>
+      </w:r>
+    </w:p>
+    <w:p>
+      <w:r>
+        <w:t>Components vs Containers</w:t>
+      </w:r>
+    </w:p>
+    <w:p/>
+    <w:p>
+      <w:r>
+        <w:drawing>
+          <wp:inline distT="0" distB="0" distL="0" distR="0" wp14:anchorId="39FC2160" wp14:editId="7BDF10F2">
+            <wp:extent cx="5943600" cy="3566160"/>
+            <wp:effectExtent l="0" t="0" r="0" b="2540"/>
+            <wp:docPr id="5" name="Picture 5" descr="A screenshot of a cell phone&#10;&#10;Description automatically generated"/>
+            <wp:cNvGraphicFramePr>
+              <a:graphicFrameLocks xmlns:a="http://schemas.openxmlformats.org/drawingml/2006/main" noChangeAspect="1"/>
+            </wp:cNvGraphicFramePr>
+            <a:graphic xmlns:a="http://schemas.openxmlformats.org/drawingml/2006/main">
+              <a:graphicData uri="http://schemas.openxmlformats.org/drawingml/2006/picture">
+                <pic:pic xmlns:pic="http://schemas.openxmlformats.org/drawingml/2006/picture">
+                  <pic:nvPicPr>
+                    <pic:cNvPr id="5" name="Picture 5" descr="A screenshot of a cell phone&#10;&#10;Description automatically generated"/>
+                    <pic:cNvPicPr/>
+                  </pic:nvPicPr>
+                  <pic:blipFill>
+                    <a:blip r:embed="rId9"/>
+                    <a:stretch>
+                      <a:fillRect/>
+                    </a:stretch>
+                  </pic:blipFill>
+                  <pic:spPr>
+                    <a:xfrm>
+                      <a:off x="0" y="0"/>
+                      <a:ext cx="5943600" cy="3566160"/>
+                    </a:xfrm>
+                    <a:prstGeom prst="rect">
+                      <a:avLst/>
+                    </a:prstGeom>
+                  </pic:spPr>
+                </pic:pic>
+              </a:graphicData>
+            </a:graphic>
+          </wp:inline>
+        </w:drawing>
+      </w:r>
+    </w:p>
     <w:p/>
     <w:p/>
     <w:sectPr>
@@ -2489,6 +2645,591 @@
     </w:sectPr>
   </w:body>
 </w:document>
+</file>
+
+<file path=word/numbering.xml><?xml version="1.0" encoding="utf-8"?>
+<w:numbering xmlns:wpc="http://schemas.microsoft.com/office/word/2010/wordprocessingCanvas" xmlns:cx="http://schemas.microsoft.com/office/drawing/2014/chartex" xmlns:cx1="http://schemas.microsoft.com/office/drawing/2015/9/8/chartex" xmlns:cx2="http://schemas.microsoft.com/office/drawing/2015/10/21/chartex" xmlns:cx3="http://schemas.microsoft.com/office/drawing/2016/5/9/chartex" xmlns:cx4="http://schemas.microsoft.com/office/drawing/2016/5/10/chartex" xmlns:cx5="http://schemas.microsoft.com/office/drawing/2016/5/11/chartex" xmlns:cx6="http://schemas.microsoft.com/office/drawing/2016/5/12/chartex" xmlns:cx7="http://schemas.microsoft.com/office/drawing/2016/5/13/chartex" xmlns:cx8="http://schemas.microsoft.com/office/drawing/2016/5/14/chartex" xmlns:mc="http://schemas.openxmlformats.org/markup-compatibility/2006" xmlns:aink="http://schemas.microsoft.com/office/drawing/2016/ink" xmlns:am3d="http://schemas.microsoft.com/office/drawing/2017/model3d" xmlns:o="urn:schemas-microsoft-com:office:office" xmlns:r="http://schemas.openxmlformats.org/officeDocument/2006/relationships" xmlns:m="http://schemas.openxmlformats.org/officeDocument/2006/math" xmlns:v="urn:schemas-microsoft-com:vml" xmlns:wp14="http://schemas.microsoft.com/office/word/2010/wordprocessingDrawing" xmlns:wp="http://schemas.openxmlformats.org/drawingml/2006/wordprocessingDrawing" xmlns:w10="urn:schemas-microsoft-com:office:word" xmlns:w="http://schemas.openxmlformats.org/wordprocessingml/2006/main" xmlns:w14="http://schemas.microsoft.com/office/word/2010/wordml" xmlns:w15="http://schemas.microsoft.com/office/word/2012/wordml" xmlns:w16cex="http://schemas.microsoft.com/office/word/2018/wordml/cex" xmlns:w16cid="http://schemas.microsoft.com/office/word/2016/wordml/cid" xmlns:w16="http://schemas.microsoft.com/office/word/2018/wordml" xmlns:w16se="http://schemas.microsoft.com/office/word/2015/wordml/symex" xmlns:wpg="http://schemas.microsoft.com/office/word/2010/wordprocessingGroup" xmlns:wpi="http://schemas.microsoft.com/office/word/2010/wordprocessingInk" xmlns:wne="http://schemas.microsoft.com/office/word/2006/wordml" xmlns:wps="http://schemas.microsoft.com/office/word/2010/wordprocessingShape" mc:Ignorable="w14 w15 w16se w16cid w16 w16cex wp14">
+  <w:abstractNum w:abstractNumId="0" w15:restartNumberingAfterBreak="0">
+    <w:nsid w:val="0E3C4E4E"/>
+    <w:multiLevelType w:val="hybridMultilevel"/>
+    <w:tmpl w:val="E9B42424"/>
+    <w:lvl w:ilvl="0" w:tplc="76180C2A">
+      <w:start w:val="7"/>
+      <w:numFmt w:val="bullet"/>
+      <w:lvlText w:val="-"/>
+      <w:lvlJc w:val="left"/>
+      <w:pPr>
+        <w:ind w:left="1180" w:hanging="360"/>
+      </w:pPr>
+      <w:rPr>
+        <w:rFonts w:ascii="Calibri" w:eastAsiaTheme="minorHAnsi" w:hAnsi="Calibri" w:cs="Calibri" w:hint="default"/>
+      </w:rPr>
+    </w:lvl>
+    <w:lvl w:ilvl="1" w:tplc="04090003" w:tentative="1">
+      <w:start w:val="1"/>
+      <w:numFmt w:val="bullet"/>
+      <w:lvlText w:val="o"/>
+      <w:lvlJc w:val="left"/>
+      <w:pPr>
+        <w:ind w:left="1900" w:hanging="360"/>
+      </w:pPr>
+      <w:rPr>
+        <w:rFonts w:ascii="Courier New" w:hAnsi="Courier New" w:cs="Courier New" w:hint="default"/>
+      </w:rPr>
+    </w:lvl>
+    <w:lvl w:ilvl="2" w:tplc="04090005" w:tentative="1">
+      <w:start w:val="1"/>
+      <w:numFmt w:val="bullet"/>
+      <w:lvlText w:val=""/>
+      <w:lvlJc w:val="left"/>
+      <w:pPr>
+        <w:ind w:left="2620" w:hanging="360"/>
+      </w:pPr>
+      <w:rPr>
+        <w:rFonts w:ascii="Wingdings" w:hAnsi="Wingdings" w:hint="default"/>
+      </w:rPr>
+    </w:lvl>
+    <w:lvl w:ilvl="3" w:tplc="04090001" w:tentative="1">
+      <w:start w:val="1"/>
+      <w:numFmt w:val="bullet"/>
+      <w:lvlText w:val=""/>
+      <w:lvlJc w:val="left"/>
+      <w:pPr>
+        <w:ind w:left="3340" w:hanging="360"/>
+      </w:pPr>
+      <w:rPr>
+        <w:rFonts w:ascii="Symbol" w:hAnsi="Symbol" w:hint="default"/>
+      </w:rPr>
+    </w:lvl>
+    <w:lvl w:ilvl="4" w:tplc="04090003" w:tentative="1">
+      <w:start w:val="1"/>
+      <w:numFmt w:val="bullet"/>
+      <w:lvlText w:val="o"/>
+      <w:lvlJc w:val="left"/>
+      <w:pPr>
+        <w:ind w:left="4060" w:hanging="360"/>
+      </w:pPr>
+      <w:rPr>
+        <w:rFonts w:ascii="Courier New" w:hAnsi="Courier New" w:cs="Courier New" w:hint="default"/>
+      </w:rPr>
+    </w:lvl>
+    <w:lvl w:ilvl="5" w:tplc="04090005" w:tentative="1">
+      <w:start w:val="1"/>
+      <w:numFmt w:val="bullet"/>
+      <w:lvlText w:val=""/>
+      <w:lvlJc w:val="left"/>
+      <w:pPr>
+        <w:ind w:left="4780" w:hanging="360"/>
+      </w:pPr>
+      <w:rPr>
+        <w:rFonts w:ascii="Wingdings" w:hAnsi="Wingdings" w:hint="default"/>
+      </w:rPr>
+    </w:lvl>
+    <w:lvl w:ilvl="6" w:tplc="04090001" w:tentative="1">
+      <w:start w:val="1"/>
+      <w:numFmt w:val="bullet"/>
+      <w:lvlText w:val=""/>
+      <w:lvlJc w:val="left"/>
+      <w:pPr>
+        <w:ind w:left="5500" w:hanging="360"/>
+      </w:pPr>
+      <w:rPr>
+        <w:rFonts w:ascii="Symbol" w:hAnsi="Symbol" w:hint="default"/>
+      </w:rPr>
+    </w:lvl>
+    <w:lvl w:ilvl="7" w:tplc="04090003" w:tentative="1">
+      <w:start w:val="1"/>
+      <w:numFmt w:val="bullet"/>
+      <w:lvlText w:val="o"/>
+      <w:lvlJc w:val="left"/>
+      <w:pPr>
+        <w:ind w:left="6220" w:hanging="360"/>
+      </w:pPr>
+      <w:rPr>
+        <w:rFonts w:ascii="Courier New" w:hAnsi="Courier New" w:cs="Courier New" w:hint="default"/>
+      </w:rPr>
+    </w:lvl>
+    <w:lvl w:ilvl="8" w:tplc="04090005" w:tentative="1">
+      <w:start w:val="1"/>
+      <w:numFmt w:val="bullet"/>
+      <w:lvlText w:val=""/>
+      <w:lvlJc w:val="left"/>
+      <w:pPr>
+        <w:ind w:left="6940" w:hanging="360"/>
+      </w:pPr>
+      <w:rPr>
+        <w:rFonts w:ascii="Wingdings" w:hAnsi="Wingdings" w:hint="default"/>
+      </w:rPr>
+    </w:lvl>
+  </w:abstractNum>
+  <w:abstractNum w:abstractNumId="1" w15:restartNumberingAfterBreak="0">
+    <w:nsid w:val="0EE1716F"/>
+    <w:multiLevelType w:val="hybridMultilevel"/>
+    <w:tmpl w:val="7F8805BE"/>
+    <w:lvl w:ilvl="0" w:tplc="55C837B4">
+      <w:start w:val="7"/>
+      <w:numFmt w:val="bullet"/>
+      <w:lvlText w:val=""/>
+      <w:lvlJc w:val="left"/>
+      <w:pPr>
+        <w:ind w:left="2180" w:hanging="360"/>
+      </w:pPr>
+      <w:rPr>
+        <w:rFonts w:ascii="Wingdings" w:eastAsiaTheme="minorHAnsi" w:hAnsi="Wingdings" w:cstheme="minorBidi" w:hint="default"/>
+      </w:rPr>
+    </w:lvl>
+    <w:lvl w:ilvl="1" w:tplc="04090003" w:tentative="1">
+      <w:start w:val="1"/>
+      <w:numFmt w:val="bullet"/>
+      <w:lvlText w:val="o"/>
+      <w:lvlJc w:val="left"/>
+      <w:pPr>
+        <w:ind w:left="2900" w:hanging="360"/>
+      </w:pPr>
+      <w:rPr>
+        <w:rFonts w:ascii="Courier New" w:hAnsi="Courier New" w:cs="Courier New" w:hint="default"/>
+      </w:rPr>
+    </w:lvl>
+    <w:lvl w:ilvl="2" w:tplc="04090005" w:tentative="1">
+      <w:start w:val="1"/>
+      <w:numFmt w:val="bullet"/>
+      <w:lvlText w:val=""/>
+      <w:lvlJc w:val="left"/>
+      <w:pPr>
+        <w:ind w:left="3620" w:hanging="360"/>
+      </w:pPr>
+      <w:rPr>
+        <w:rFonts w:ascii="Wingdings" w:hAnsi="Wingdings" w:hint="default"/>
+      </w:rPr>
+    </w:lvl>
+    <w:lvl w:ilvl="3" w:tplc="04090001" w:tentative="1">
+      <w:start w:val="1"/>
+      <w:numFmt w:val="bullet"/>
+      <w:lvlText w:val=""/>
+      <w:lvlJc w:val="left"/>
+      <w:pPr>
+        <w:ind w:left="4340" w:hanging="360"/>
+      </w:pPr>
+      <w:rPr>
+        <w:rFonts w:ascii="Symbol" w:hAnsi="Symbol" w:hint="default"/>
+      </w:rPr>
+    </w:lvl>
+    <w:lvl w:ilvl="4" w:tplc="04090003" w:tentative="1">
+      <w:start w:val="1"/>
+      <w:numFmt w:val="bullet"/>
+      <w:lvlText w:val="o"/>
+      <w:lvlJc w:val="left"/>
+      <w:pPr>
+        <w:ind w:left="5060" w:hanging="360"/>
+      </w:pPr>
+      <w:rPr>
+        <w:rFonts w:ascii="Courier New" w:hAnsi="Courier New" w:cs="Courier New" w:hint="default"/>
+      </w:rPr>
+    </w:lvl>
+    <w:lvl w:ilvl="5" w:tplc="04090005" w:tentative="1">
+      <w:start w:val="1"/>
+      <w:numFmt w:val="bullet"/>
+      <w:lvlText w:val=""/>
+      <w:lvlJc w:val="left"/>
+      <w:pPr>
+        <w:ind w:left="5780" w:hanging="360"/>
+      </w:pPr>
+      <w:rPr>
+        <w:rFonts w:ascii="Wingdings" w:hAnsi="Wingdings" w:hint="default"/>
+      </w:rPr>
+    </w:lvl>
+    <w:lvl w:ilvl="6" w:tplc="04090001" w:tentative="1">
+      <w:start w:val="1"/>
+      <w:numFmt w:val="bullet"/>
+      <w:lvlText w:val=""/>
+      <w:lvlJc w:val="left"/>
+      <w:pPr>
+        <w:ind w:left="6500" w:hanging="360"/>
+      </w:pPr>
+      <w:rPr>
+        <w:rFonts w:ascii="Symbol" w:hAnsi="Symbol" w:hint="default"/>
+      </w:rPr>
+    </w:lvl>
+    <w:lvl w:ilvl="7" w:tplc="04090003" w:tentative="1">
+      <w:start w:val="1"/>
+      <w:numFmt w:val="bullet"/>
+      <w:lvlText w:val="o"/>
+      <w:lvlJc w:val="left"/>
+      <w:pPr>
+        <w:ind w:left="7220" w:hanging="360"/>
+      </w:pPr>
+      <w:rPr>
+        <w:rFonts w:ascii="Courier New" w:hAnsi="Courier New" w:cs="Courier New" w:hint="default"/>
+      </w:rPr>
+    </w:lvl>
+    <w:lvl w:ilvl="8" w:tplc="04090005" w:tentative="1">
+      <w:start w:val="1"/>
+      <w:numFmt w:val="bullet"/>
+      <w:lvlText w:val=""/>
+      <w:lvlJc w:val="left"/>
+      <w:pPr>
+        <w:ind w:left="7940" w:hanging="360"/>
+      </w:pPr>
+      <w:rPr>
+        <w:rFonts w:ascii="Wingdings" w:hAnsi="Wingdings" w:hint="default"/>
+      </w:rPr>
+    </w:lvl>
+  </w:abstractNum>
+  <w:abstractNum w:abstractNumId="2" w15:restartNumberingAfterBreak="0">
+    <w:nsid w:val="29DC0BB7"/>
+    <w:multiLevelType w:val="hybridMultilevel"/>
+    <w:tmpl w:val="448AB4A2"/>
+    <w:lvl w:ilvl="0" w:tplc="4A54F478">
+      <w:start w:val="7"/>
+      <w:numFmt w:val="bullet"/>
+      <w:lvlText w:val="-"/>
+      <w:lvlJc w:val="left"/>
+      <w:pPr>
+        <w:ind w:left="1240" w:hanging="360"/>
+      </w:pPr>
+      <w:rPr>
+        <w:rFonts w:ascii="Calibri" w:eastAsiaTheme="minorHAnsi" w:hAnsi="Calibri" w:cs="Calibri" w:hint="default"/>
+      </w:rPr>
+    </w:lvl>
+    <w:lvl w:ilvl="1" w:tplc="04090003" w:tentative="1">
+      <w:start w:val="1"/>
+      <w:numFmt w:val="bullet"/>
+      <w:lvlText w:val="o"/>
+      <w:lvlJc w:val="left"/>
+      <w:pPr>
+        <w:ind w:left="1960" w:hanging="360"/>
+      </w:pPr>
+      <w:rPr>
+        <w:rFonts w:ascii="Courier New" w:hAnsi="Courier New" w:cs="Courier New" w:hint="default"/>
+      </w:rPr>
+    </w:lvl>
+    <w:lvl w:ilvl="2" w:tplc="04090005" w:tentative="1">
+      <w:start w:val="1"/>
+      <w:numFmt w:val="bullet"/>
+      <w:lvlText w:val=""/>
+      <w:lvlJc w:val="left"/>
+      <w:pPr>
+        <w:ind w:left="2680" w:hanging="360"/>
+      </w:pPr>
+      <w:rPr>
+        <w:rFonts w:ascii="Wingdings" w:hAnsi="Wingdings" w:hint="default"/>
+      </w:rPr>
+    </w:lvl>
+    <w:lvl w:ilvl="3" w:tplc="04090001" w:tentative="1">
+      <w:start w:val="1"/>
+      <w:numFmt w:val="bullet"/>
+      <w:lvlText w:val=""/>
+      <w:lvlJc w:val="left"/>
+      <w:pPr>
+        <w:ind w:left="3400" w:hanging="360"/>
+      </w:pPr>
+      <w:rPr>
+        <w:rFonts w:ascii="Symbol" w:hAnsi="Symbol" w:hint="default"/>
+      </w:rPr>
+    </w:lvl>
+    <w:lvl w:ilvl="4" w:tplc="04090003" w:tentative="1">
+      <w:start w:val="1"/>
+      <w:numFmt w:val="bullet"/>
+      <w:lvlText w:val="o"/>
+      <w:lvlJc w:val="left"/>
+      <w:pPr>
+        <w:ind w:left="4120" w:hanging="360"/>
+      </w:pPr>
+      <w:rPr>
+        <w:rFonts w:ascii="Courier New" w:hAnsi="Courier New" w:cs="Courier New" w:hint="default"/>
+      </w:rPr>
+    </w:lvl>
+    <w:lvl w:ilvl="5" w:tplc="04090005" w:tentative="1">
+      <w:start w:val="1"/>
+      <w:numFmt w:val="bullet"/>
+      <w:lvlText w:val=""/>
+      <w:lvlJc w:val="left"/>
+      <w:pPr>
+        <w:ind w:left="4840" w:hanging="360"/>
+      </w:pPr>
+      <w:rPr>
+        <w:rFonts w:ascii="Wingdings" w:hAnsi="Wingdings" w:hint="default"/>
+      </w:rPr>
+    </w:lvl>
+    <w:lvl w:ilvl="6" w:tplc="04090001" w:tentative="1">
+      <w:start w:val="1"/>
+      <w:numFmt w:val="bullet"/>
+      <w:lvlText w:val=""/>
+      <w:lvlJc w:val="left"/>
+      <w:pPr>
+        <w:ind w:left="5560" w:hanging="360"/>
+      </w:pPr>
+      <w:rPr>
+        <w:rFonts w:ascii="Symbol" w:hAnsi="Symbol" w:hint="default"/>
+      </w:rPr>
+    </w:lvl>
+    <w:lvl w:ilvl="7" w:tplc="04090003" w:tentative="1">
+      <w:start w:val="1"/>
+      <w:numFmt w:val="bullet"/>
+      <w:lvlText w:val="o"/>
+      <w:lvlJc w:val="left"/>
+      <w:pPr>
+        <w:ind w:left="6280" w:hanging="360"/>
+      </w:pPr>
+      <w:rPr>
+        <w:rFonts w:ascii="Courier New" w:hAnsi="Courier New" w:cs="Courier New" w:hint="default"/>
+      </w:rPr>
+    </w:lvl>
+    <w:lvl w:ilvl="8" w:tplc="04090005" w:tentative="1">
+      <w:start w:val="1"/>
+      <w:numFmt w:val="bullet"/>
+      <w:lvlText w:val=""/>
+      <w:lvlJc w:val="left"/>
+      <w:pPr>
+        <w:ind w:left="7000" w:hanging="360"/>
+      </w:pPr>
+      <w:rPr>
+        <w:rFonts w:ascii="Wingdings" w:hAnsi="Wingdings" w:hint="default"/>
+      </w:rPr>
+    </w:lvl>
+  </w:abstractNum>
+  <w:abstractNum w:abstractNumId="3" w15:restartNumberingAfterBreak="0">
+    <w:nsid w:val="2DA55D83"/>
+    <w:multiLevelType w:val="hybridMultilevel"/>
+    <w:tmpl w:val="19F42236"/>
+    <w:lvl w:ilvl="0" w:tplc="06AE82A2">
+      <w:start w:val="7"/>
+      <w:numFmt w:val="bullet"/>
+      <w:lvlText w:val="-"/>
+      <w:lvlJc w:val="left"/>
+      <w:pPr>
+        <w:ind w:left="2240" w:hanging="360"/>
+      </w:pPr>
+      <w:rPr>
+        <w:rFonts w:ascii="Calibri" w:eastAsiaTheme="minorHAnsi" w:hAnsi="Calibri" w:cs="Calibri" w:hint="default"/>
+      </w:rPr>
+    </w:lvl>
+    <w:lvl w:ilvl="1" w:tplc="04090003" w:tentative="1">
+      <w:start w:val="1"/>
+      <w:numFmt w:val="bullet"/>
+      <w:lvlText w:val="o"/>
+      <w:lvlJc w:val="left"/>
+      <w:pPr>
+        <w:ind w:left="2960" w:hanging="360"/>
+      </w:pPr>
+      <w:rPr>
+        <w:rFonts w:ascii="Courier New" w:hAnsi="Courier New" w:cs="Courier New" w:hint="default"/>
+      </w:rPr>
+    </w:lvl>
+    <w:lvl w:ilvl="2" w:tplc="04090005" w:tentative="1">
+      <w:start w:val="1"/>
+      <w:numFmt w:val="bullet"/>
+      <w:lvlText w:val=""/>
+      <w:lvlJc w:val="left"/>
+      <w:pPr>
+        <w:ind w:left="3680" w:hanging="360"/>
+      </w:pPr>
+      <w:rPr>
+        <w:rFonts w:ascii="Wingdings" w:hAnsi="Wingdings" w:hint="default"/>
+      </w:rPr>
+    </w:lvl>
+    <w:lvl w:ilvl="3" w:tplc="04090001" w:tentative="1">
+      <w:start w:val="1"/>
+      <w:numFmt w:val="bullet"/>
+      <w:lvlText w:val=""/>
+      <w:lvlJc w:val="left"/>
+      <w:pPr>
+        <w:ind w:left="4400" w:hanging="360"/>
+      </w:pPr>
+      <w:rPr>
+        <w:rFonts w:ascii="Symbol" w:hAnsi="Symbol" w:hint="default"/>
+      </w:rPr>
+    </w:lvl>
+    <w:lvl w:ilvl="4" w:tplc="04090003" w:tentative="1">
+      <w:start w:val="1"/>
+      <w:numFmt w:val="bullet"/>
+      <w:lvlText w:val="o"/>
+      <w:lvlJc w:val="left"/>
+      <w:pPr>
+        <w:ind w:left="5120" w:hanging="360"/>
+      </w:pPr>
+      <w:rPr>
+        <w:rFonts w:ascii="Courier New" w:hAnsi="Courier New" w:cs="Courier New" w:hint="default"/>
+      </w:rPr>
+    </w:lvl>
+    <w:lvl w:ilvl="5" w:tplc="04090005" w:tentative="1">
+      <w:start w:val="1"/>
+      <w:numFmt w:val="bullet"/>
+      <w:lvlText w:val=""/>
+      <w:lvlJc w:val="left"/>
+      <w:pPr>
+        <w:ind w:left="5840" w:hanging="360"/>
+      </w:pPr>
+      <w:rPr>
+        <w:rFonts w:ascii="Wingdings" w:hAnsi="Wingdings" w:hint="default"/>
+      </w:rPr>
+    </w:lvl>
+    <w:lvl w:ilvl="6" w:tplc="04090001" w:tentative="1">
+      <w:start w:val="1"/>
+      <w:numFmt w:val="bullet"/>
+      <w:lvlText w:val=""/>
+      <w:lvlJc w:val="left"/>
+      <w:pPr>
+        <w:ind w:left="6560" w:hanging="360"/>
+      </w:pPr>
+      <w:rPr>
+        <w:rFonts w:ascii="Symbol" w:hAnsi="Symbol" w:hint="default"/>
+      </w:rPr>
+    </w:lvl>
+    <w:lvl w:ilvl="7" w:tplc="04090003" w:tentative="1">
+      <w:start w:val="1"/>
+      <w:numFmt w:val="bullet"/>
+      <w:lvlText w:val="o"/>
+      <w:lvlJc w:val="left"/>
+      <w:pPr>
+        <w:ind w:left="7280" w:hanging="360"/>
+      </w:pPr>
+      <w:rPr>
+        <w:rFonts w:ascii="Courier New" w:hAnsi="Courier New" w:cs="Courier New" w:hint="default"/>
+      </w:rPr>
+    </w:lvl>
+    <w:lvl w:ilvl="8" w:tplc="04090005" w:tentative="1">
+      <w:start w:val="1"/>
+      <w:numFmt w:val="bullet"/>
+      <w:lvlText w:val=""/>
+      <w:lvlJc w:val="left"/>
+      <w:pPr>
+        <w:ind w:left="8000" w:hanging="360"/>
+      </w:pPr>
+      <w:rPr>
+        <w:rFonts w:ascii="Wingdings" w:hAnsi="Wingdings" w:hint="default"/>
+      </w:rPr>
+    </w:lvl>
+  </w:abstractNum>
+  <w:abstractNum w:abstractNumId="4" w15:restartNumberingAfterBreak="0">
+    <w:nsid w:val="42061401"/>
+    <w:multiLevelType w:val="hybridMultilevel"/>
+    <w:tmpl w:val="15BAF1A6"/>
+    <w:lvl w:ilvl="0" w:tplc="427E4A48">
+      <w:start w:val="7"/>
+      <w:numFmt w:val="bullet"/>
+      <w:lvlText w:val=""/>
+      <w:lvlJc w:val="left"/>
+      <w:pPr>
+        <w:ind w:left="1240" w:hanging="360"/>
+      </w:pPr>
+      <w:rPr>
+        <w:rFonts w:ascii="Wingdings" w:eastAsiaTheme="minorHAnsi" w:hAnsi="Wingdings" w:cstheme="minorBidi" w:hint="default"/>
+      </w:rPr>
+    </w:lvl>
+    <w:lvl w:ilvl="1" w:tplc="04090003" w:tentative="1">
+      <w:start w:val="1"/>
+      <w:numFmt w:val="bullet"/>
+      <w:lvlText w:val="o"/>
+      <w:lvlJc w:val="left"/>
+      <w:pPr>
+        <w:ind w:left="1960" w:hanging="360"/>
+      </w:pPr>
+      <w:rPr>
+        <w:rFonts w:ascii="Courier New" w:hAnsi="Courier New" w:cs="Courier New" w:hint="default"/>
+      </w:rPr>
+    </w:lvl>
+    <w:lvl w:ilvl="2" w:tplc="04090005" w:tentative="1">
+      <w:start w:val="1"/>
+      <w:numFmt w:val="bullet"/>
+      <w:lvlText w:val=""/>
+      <w:lvlJc w:val="left"/>
+      <w:pPr>
+        <w:ind w:left="2680" w:hanging="360"/>
+      </w:pPr>
+      <w:rPr>
+        <w:rFonts w:ascii="Wingdings" w:hAnsi="Wingdings" w:hint="default"/>
+      </w:rPr>
+    </w:lvl>
+    <w:lvl w:ilvl="3" w:tplc="04090001" w:tentative="1">
+      <w:start w:val="1"/>
+      <w:numFmt w:val="bullet"/>
+      <w:lvlText w:val=""/>
+      <w:lvlJc w:val="left"/>
+      <w:pPr>
+        <w:ind w:left="3400" w:hanging="360"/>
+      </w:pPr>
+      <w:rPr>
+        <w:rFonts w:ascii="Symbol" w:hAnsi="Symbol" w:hint="default"/>
+      </w:rPr>
+    </w:lvl>
+    <w:lvl w:ilvl="4" w:tplc="04090003" w:tentative="1">
+      <w:start w:val="1"/>
+      <w:numFmt w:val="bullet"/>
+      <w:lvlText w:val="o"/>
+      <w:lvlJc w:val="left"/>
+      <w:pPr>
+        <w:ind w:left="4120" w:hanging="360"/>
+      </w:pPr>
+      <w:rPr>
+        <w:rFonts w:ascii="Courier New" w:hAnsi="Courier New" w:cs="Courier New" w:hint="default"/>
+      </w:rPr>
+    </w:lvl>
+    <w:lvl w:ilvl="5" w:tplc="04090005" w:tentative="1">
+      <w:start w:val="1"/>
+      <w:numFmt w:val="bullet"/>
+      <w:lvlText w:val=""/>
+      <w:lvlJc w:val="left"/>
+      <w:pPr>
+        <w:ind w:left="4840" w:hanging="360"/>
+      </w:pPr>
+      <w:rPr>
+        <w:rFonts w:ascii="Wingdings" w:hAnsi="Wingdings" w:hint="default"/>
+      </w:rPr>
+    </w:lvl>
+    <w:lvl w:ilvl="6" w:tplc="04090001" w:tentative="1">
+      <w:start w:val="1"/>
+      <w:numFmt w:val="bullet"/>
+      <w:lvlText w:val=""/>
+      <w:lvlJc w:val="left"/>
+      <w:pPr>
+        <w:ind w:left="5560" w:hanging="360"/>
+      </w:pPr>
+      <w:rPr>
+        <w:rFonts w:ascii="Symbol" w:hAnsi="Symbol" w:hint="default"/>
+      </w:rPr>
+    </w:lvl>
+    <w:lvl w:ilvl="7" w:tplc="04090003" w:tentative="1">
+      <w:start w:val="1"/>
+      <w:numFmt w:val="bullet"/>
+      <w:lvlText w:val="o"/>
+      <w:lvlJc w:val="left"/>
+      <w:pPr>
+        <w:ind w:left="6280" w:hanging="360"/>
+      </w:pPr>
+      <w:rPr>
+        <w:rFonts w:ascii="Courier New" w:hAnsi="Courier New" w:cs="Courier New" w:hint="default"/>
+      </w:rPr>
+    </w:lvl>
+    <w:lvl w:ilvl="8" w:tplc="04090005" w:tentative="1">
+      <w:start w:val="1"/>
+      <w:numFmt w:val="bullet"/>
+      <w:lvlText w:val=""/>
+      <w:lvlJc w:val="left"/>
+      <w:pPr>
+        <w:ind w:left="7000" w:hanging="360"/>
+      </w:pPr>
+      <w:rPr>
+        <w:rFonts w:ascii="Wingdings" w:hAnsi="Wingdings" w:hint="default"/>
+      </w:rPr>
+    </w:lvl>
+  </w:abstractNum>
+  <w:num w:numId="1">
+    <w:abstractNumId w:val="0"/>
+  </w:num>
+  <w:num w:numId="2">
+    <w:abstractNumId w:val="4"/>
+  </w:num>
+  <w:num w:numId="3">
+    <w:abstractNumId w:val="2"/>
+  </w:num>
+  <w:num w:numId="4">
+    <w:abstractNumId w:val="1"/>
+  </w:num>
+  <w:num w:numId="5">
+    <w:abstractNumId w:val="3"/>
+  </w:num>
+</w:numbering>
 </file>
 
 <file path=word/styles.xml><?xml version="1.0" encoding="utf-8"?>
@@ -2913,6 +3654,17 @@
     <w:semiHidden/>
     <w:unhideWhenUsed/>
   </w:style>
+  <w:style w:type="paragraph" w:styleId="ListParagraph">
+    <w:name w:val="List Paragraph"/>
+    <w:basedOn w:val="Normal"/>
+    <w:uiPriority w:val="34"/>
+    <w:qFormat/>
+    <w:rsid w:val="00CF0496"/>
+    <w:pPr>
+      <w:ind w:left="720"/>
+      <w:contextualSpacing/>
+    </w:pPr>
+  </w:style>
 </w:styles>
 </file>
 
